--- a/docs/Administratif/src/Borang/Borang_4/412. BUKTI SELESAI TA.docx
+++ b/docs/Administratif/src/Borang/Borang_4/412. BUKTI SELESAI TA.docx
@@ -1222,7 +1222,6 @@
         <w:t xml:space="preserve"> </w:t>
       </w:r>
       <w:proofErr w:type="spellStart"/>
-      <w:proofErr w:type="gramStart"/>
       <w:r>
         <w:rPr>
           <w:rFonts w:cs="Calibri"/>
@@ -1238,9 +1237,8 @@
           <w:szCs w:val="20"/>
           <w:lang w:val="en-US"/>
         </w:rPr>
-        <w:t xml:space="preserve"> .</w:t>
-      </w:r>
-      <w:proofErr w:type="gramEnd"/>
+        <w:t>.</w:t>
+      </w:r>
     </w:p>
     <w:p>
       <w:pPr>
@@ -1289,7 +1287,15 @@
           <w:color w:val="000000"/>
           <w:lang w:val="en-US"/>
         </w:rPr>
-        <w:t xml:space="preserve">06 </w:t>
+        <w:t>2</w:t>
+      </w:r>
+      <w:r>
+        <w:rPr>
+          <w:rFonts w:cs="Calibri"/>
+          <w:color w:val="000000"/>
+          <w:lang w:val="en-US"/>
+        </w:rPr>
+        <w:t xml:space="preserve">0 </w:t>
       </w:r>
       <w:proofErr w:type="spellStart"/>
       <w:r>
